--- a/Tài liệu C++/Bai9-Câu lệnh IF_ELSE.docx
+++ b/Tài liệu C++/Bai9-Câu lệnh IF_ELSE.docx
@@ -19,7 +19,16 @@
     </w:p>
     <w:p>
       <w:r>
-        <w:t>Câu lệnh if được sử dụng khi bạn cần kiểm tra một điều kiện trước khi thực hiện những câu lệnh khi điều kiện đó có giá trị đúng</w:t>
+        <w:t>Câu lệnh </w:t>
+      </w:r>
+      <w:r>
+        <w:rPr>
+          <w:color w:val="FF0000"/>
+        </w:rPr>
+        <w:t>if </w:t>
+      </w:r>
+      <w:r>
+        <w:t>được sử dụng khi bạn cần kiểm tra một điều kiện trước khi thực hiện những câu lệnh khi điều kiện đó có giá trị đúng</w:t>
       </w:r>
     </w:p>
     <w:p>
@@ -27,6 +36,9 @@
         <w:jc w:val="center"/>
       </w:pPr>
       <w:r>
+        <w:rPr>
+          <w:noProof/>
+        </w:rPr>
         <w:drawing>
           <wp:inline distT="0" distB="0" distL="0" distR="0" wp14:anchorId="3DD68032" wp14:editId="6DECA73C">
             <wp:extent cx="4170218" cy="1478954"/>
@@ -80,7 +92,25 @@
     </w:p>
     <w:p>
       <w:r>
-        <w:t>Điều kiện ở trong if thường là các phép so sánh, biểu thức trả về giá trị đúng sai. Khi điều kiện này có giá trị đúng thì các câu lệnh bên trong ngoặc nhọn của if sẽ được thực hiện, ngược lại thì các câu lệnh này sẽ bị bỏ qua. </w:t>
+        <w:t>Điều kiện ở trong </w:t>
+      </w:r>
+      <w:r>
+        <w:rPr>
+          <w:color w:val="FF0000"/>
+        </w:rPr>
+        <w:t>if </w:t>
+      </w:r>
+      <w:r>
+        <w:t>thường là các phép so sánh, biểu thức trả về giá trị đúng sai. Khi điều kiện này có giá trị đúng thì các câu lệnh bên trong ngoặc nhọn của </w:t>
+      </w:r>
+      <w:r>
+        <w:rPr>
+          <w:color w:val="FF0000"/>
+        </w:rPr>
+        <w:t>if </w:t>
+      </w:r>
+      <w:r>
+        <w:t>sẽ được thực hiện, ngược lại thì các câu lệnh này sẽ bị bỏ qua. </w:t>
       </w:r>
     </w:p>
     <w:p>
@@ -111,6 +141,7 @@
       </w:pPr>
       <w:r>
         <w:rPr>
+          <w:noProof/>
           <w:color w:val="FF0000"/>
         </w:rPr>
         <w:drawing>
@@ -195,6 +226,7 @@
       </w:pPr>
       <w:r>
         <w:rPr>
+          <w:noProof/>
           <w:color w:val="FF0000"/>
         </w:rPr>
         <w:drawing>
@@ -280,6 +312,7 @@
       </w:pPr>
       <w:r>
         <w:rPr>
+          <w:noProof/>
           <w:color w:val="FF0000"/>
         </w:rPr>
         <w:drawing>
@@ -351,6 +384,7 @@
       </w:pPr>
       <w:r>
         <w:rPr>
+          <w:noProof/>
           <w:color w:val="FF0000"/>
         </w:rPr>
         <w:drawing>
@@ -401,11 +435,6 @@
       </w:r>
     </w:p>
     <w:p>
-      <w:pPr>
-        <w:rPr>
-          <w:color w:val="FF0000"/>
-        </w:rPr>
-      </w:pPr>
       <w:r>
         <w:rPr>
           <w:b/>
@@ -421,7 +450,34 @@
         <w:t xml:space="preserve"> : </w:t>
       </w:r>
       <w:r>
-        <w:t>Trong C++ các giá trị khác không được coi là đúng nêu bạn có thể sử dụng nó để làm điều kiện cho if. Nếu số mà bạn truyền vào làm điều kiện cho if khác 0 thì code trong if sẽ thực thi và ngược lại. </w:t>
+        <w:t>Trong C++ các giá trị khác không được coi là đúng nêu bạn có thể sử dụng nó để làm điều kiện cho </w:t>
+      </w:r>
+      <w:r>
+        <w:rPr>
+          <w:color w:val="FF0000"/>
+        </w:rPr>
+        <w:t>if</w:t>
+      </w:r>
+      <w:r>
+        <w:t>. Nếu số mà bạn truyền vào làm điều kiện cho </w:t>
+      </w:r>
+      <w:r>
+        <w:rPr>
+          <w:color w:val="FF0000"/>
+        </w:rPr>
+        <w:t>if</w:t>
+      </w:r>
+      <w:r>
+        <w:t> khác 0 thì code trong </w:t>
+      </w:r>
+      <w:r>
+        <w:rPr>
+          <w:color w:val="FF0000"/>
+        </w:rPr>
+        <w:t>if </w:t>
+      </w:r>
+      <w:r>
+        <w:t>sẽ thực thi và ngược lại. </w:t>
       </w:r>
     </w:p>
     <w:p>
@@ -431,8 +487,17 @@
           <w:color w:val="FF0000"/>
         </w:rPr>
       </w:pPr>
-      <w:r>
-        <w:rPr>
+    </w:p>
+    <w:p>
+      <w:pPr>
+        <w:jc w:val="center"/>
+        <w:rPr>
+          <w:color w:val="FF0000"/>
+        </w:rPr>
+      </w:pPr>
+      <w:r>
+        <w:rPr>
+          <w:noProof/>
           <w:color w:val="FF0000"/>
         </w:rPr>
         <w:lastRenderedPageBreak/>
@@ -461,6 +526,952 @@
                     <a:xfrm>
                       <a:off x="0" y="0"/>
                       <a:ext cx="3818879" cy="2593352"/>
+                    </a:xfrm>
+                    <a:prstGeom prst="rect">
+                      <a:avLst/>
+                    </a:prstGeom>
+                    <a:ln>
+                      <a:noFill/>
+                    </a:ln>
+                    <a:effectLst>
+                      <a:outerShdw blurRad="190500" algn="tl" rotWithShape="0">
+                        <a:srgbClr val="000000">
+                          <a:alpha val="70000"/>
+                        </a:srgbClr>
+                      </a:outerShdw>
+                    </a:effectLst>
+                  </pic:spPr>
+                </pic:pic>
+              </a:graphicData>
+            </a:graphic>
+          </wp:inline>
+        </w:drawing>
+      </w:r>
+    </w:p>
+    <w:p>
+      <w:pPr>
+        <w:rPr>
+          <w:color w:val="FF0000"/>
+        </w:rPr>
+      </w:pPr>
+      <w:r>
+        <w:rPr>
+          <w:b/>
+          <w:bCs/>
+          <w:color w:val="FF0000"/>
+        </w:rPr>
+        <w:t>2. If Else</w:t>
+      </w:r>
+    </w:p>
+    <w:p>
+      <w:r>
+        <w:t>Câu lệnh </w:t>
+      </w:r>
+      <w:r>
+        <w:rPr>
+          <w:color w:val="FF0000"/>
+        </w:rPr>
+        <w:t>if</w:t>
+      </w:r>
+      <w:r>
+        <w:t> sẽ giúp thực thi khi điều kiện trong </w:t>
+      </w:r>
+      <w:r>
+        <w:rPr>
+          <w:color w:val="FF0000"/>
+        </w:rPr>
+        <w:t>if</w:t>
+      </w:r>
+      <w:r>
+        <w:t> đúng, còn trong trường hợp sai thì khối lệnh bên trong </w:t>
+      </w:r>
+      <w:r>
+        <w:rPr>
+          <w:color w:val="FF0000"/>
+        </w:rPr>
+        <w:t>else</w:t>
+      </w:r>
+      <w:r>
+        <w:t> sẽ được thực hiện.</w:t>
+      </w:r>
+    </w:p>
+    <w:p>
+      <w:r>
+        <w:rPr>
+          <w:color w:val="FF0000"/>
+        </w:rPr>
+        <w:t>If</w:t>
+      </w:r>
+      <w:r>
+        <w:t> có thể không cần đến else nhưng else thì cần </w:t>
+      </w:r>
+      <w:r>
+        <w:rPr>
+          <w:color w:val="FF0000"/>
+        </w:rPr>
+        <w:t>if</w:t>
+      </w:r>
+      <w:r>
+        <w:t> đi trước.</w:t>
+      </w:r>
+    </w:p>
+    <w:p>
+      <w:pPr>
+        <w:jc w:val="center"/>
+        <w:rPr>
+          <w:color w:val="FF0000"/>
+        </w:rPr>
+      </w:pPr>
+      <w:r>
+        <w:rPr>
+          <w:color w:val="FF0000"/>
+        </w:rPr>
+        <w:drawing>
+          <wp:inline distT="0" distB="0" distL="0" distR="0" wp14:anchorId="2A8EFD63" wp14:editId="4A9B8D90">
+            <wp:extent cx="3086100" cy="1700400"/>
+            <wp:effectExtent l="190500" t="190500" r="190500" b="186055"/>
+            <wp:docPr id="2052295839" name="Picture 1"/>
+            <wp:cNvGraphicFramePr>
+              <a:graphicFrameLocks xmlns:a="http://schemas.openxmlformats.org/drawingml/2006/main" noChangeAspect="1"/>
+            </wp:cNvGraphicFramePr>
+            <a:graphic xmlns:a="http://schemas.openxmlformats.org/drawingml/2006/main">
+              <a:graphicData uri="http://schemas.openxmlformats.org/drawingml/2006/picture">
+                <pic:pic xmlns:pic="http://schemas.openxmlformats.org/drawingml/2006/picture">
+                  <pic:nvPicPr>
+                    <pic:cNvPr id="2052295839" name=""/>
+                    <pic:cNvPicPr/>
+                  </pic:nvPicPr>
+                  <pic:blipFill>
+                    <a:blip r:embed="rId10"/>
+                    <a:stretch>
+                      <a:fillRect/>
+                    </a:stretch>
+                  </pic:blipFill>
+                  <pic:spPr>
+                    <a:xfrm>
+                      <a:off x="0" y="0"/>
+                      <a:ext cx="3090148" cy="1702631"/>
+                    </a:xfrm>
+                    <a:prstGeom prst="rect">
+                      <a:avLst/>
+                    </a:prstGeom>
+                    <a:ln>
+                      <a:noFill/>
+                    </a:ln>
+                    <a:effectLst>
+                      <a:outerShdw blurRad="190500" algn="tl" rotWithShape="0">
+                        <a:srgbClr val="000000">
+                          <a:alpha val="70000"/>
+                        </a:srgbClr>
+                      </a:outerShdw>
+                    </a:effectLst>
+                  </pic:spPr>
+                </pic:pic>
+              </a:graphicData>
+            </a:graphic>
+          </wp:inline>
+        </w:drawing>
+      </w:r>
+    </w:p>
+    <w:p>
+      <w:pPr>
+        <w:rPr>
+          <w:color w:val="FF0000"/>
+        </w:rPr>
+      </w:pPr>
+      <w:r>
+        <w:rPr>
+          <w:color w:val="FF0000"/>
+        </w:rPr>
+        <w:t xml:space="preserve">Ví dụ 1 : Kiểm tra n là số chẵn nếu đúng in </w:t>
+      </w:r>
+      <w:r>
+        <w:rPr>
+          <w:color w:val="FF0000"/>
+        </w:rPr>
+        <w:t>Hello</w:t>
+      </w:r>
+      <w:r>
+        <w:rPr>
+          <w:color w:val="FF0000"/>
+        </w:rPr>
+        <w:t>, sai in</w:t>
+      </w:r>
+      <w:r>
+        <w:rPr>
+          <w:color w:val="FF0000"/>
+        </w:rPr>
+        <w:t xml:space="preserve"> “không phải là số chẵn. GoodBye”</w:t>
+      </w:r>
+    </w:p>
+    <w:p>
+      <w:pPr>
+        <w:jc w:val="center"/>
+        <w:rPr>
+          <w:color w:val="FF0000"/>
+        </w:rPr>
+      </w:pPr>
+      <w:r>
+        <w:rPr>
+          <w:color w:val="FF0000"/>
+        </w:rPr>
+        <w:drawing>
+          <wp:inline distT="0" distB="0" distL="0" distR="0" wp14:anchorId="2A309F6B" wp14:editId="0299B6B0">
+            <wp:extent cx="2227118" cy="1732149"/>
+            <wp:effectExtent l="190500" t="190500" r="192405" b="192405"/>
+            <wp:docPr id="639964762" name="Picture 1"/>
+            <wp:cNvGraphicFramePr>
+              <a:graphicFrameLocks xmlns:a="http://schemas.openxmlformats.org/drawingml/2006/main" noChangeAspect="1"/>
+            </wp:cNvGraphicFramePr>
+            <a:graphic xmlns:a="http://schemas.openxmlformats.org/drawingml/2006/main">
+              <a:graphicData uri="http://schemas.openxmlformats.org/drawingml/2006/picture">
+                <pic:pic xmlns:pic="http://schemas.openxmlformats.org/drawingml/2006/picture">
+                  <pic:nvPicPr>
+                    <pic:cNvPr id="639964762" name=""/>
+                    <pic:cNvPicPr/>
+                  </pic:nvPicPr>
+                  <pic:blipFill>
+                    <a:blip r:embed="rId11"/>
+                    <a:stretch>
+                      <a:fillRect/>
+                    </a:stretch>
+                  </pic:blipFill>
+                  <pic:spPr>
+                    <a:xfrm>
+                      <a:off x="0" y="0"/>
+                      <a:ext cx="2239569" cy="1741833"/>
+                    </a:xfrm>
+                    <a:prstGeom prst="rect">
+                      <a:avLst/>
+                    </a:prstGeom>
+                    <a:ln>
+                      <a:noFill/>
+                    </a:ln>
+                    <a:effectLst>
+                      <a:outerShdw blurRad="190500" algn="tl" rotWithShape="0">
+                        <a:srgbClr val="000000">
+                          <a:alpha val="70000"/>
+                        </a:srgbClr>
+                      </a:outerShdw>
+                    </a:effectLst>
+                  </pic:spPr>
+                </pic:pic>
+              </a:graphicData>
+            </a:graphic>
+          </wp:inline>
+        </w:drawing>
+      </w:r>
+    </w:p>
+    <w:p>
+      <w:pPr>
+        <w:rPr>
+          <w:color w:val="FF0000"/>
+        </w:rPr>
+      </w:pPr>
+      <w:r>
+        <w:rPr>
+          <w:color w:val="FF0000"/>
+        </w:rPr>
+        <w:lastRenderedPageBreak/>
+        <w:t>Ví dụ 2 : Kiểm tra nếu n là năm nhuận in ra YES, ngược lại in ra NO</w:t>
+      </w:r>
+    </w:p>
+    <w:p>
+      <w:pPr>
+        <w:rPr>
+          <w:color w:val="FF0000"/>
+        </w:rPr>
+      </w:pPr>
+      <w:r>
+        <w:rPr>
+          <w:color w:val="FF0000"/>
+        </w:rPr>
+        <w:t>Năm nhuận là năm chia hết cho 400 hoặc chia hết cho 4 và không chia chết cho 100</w:t>
+      </w:r>
+    </w:p>
+    <w:p>
+      <w:pPr>
+        <w:jc w:val="center"/>
+        <w:rPr>
+          <w:color w:val="FF0000"/>
+        </w:rPr>
+      </w:pPr>
+      <w:r>
+        <w:rPr>
+          <w:color w:val="FF0000"/>
+        </w:rPr>
+        <w:drawing>
+          <wp:inline distT="0" distB="0" distL="0" distR="0" wp14:anchorId="7705D08E" wp14:editId="297D106A">
+            <wp:extent cx="2826327" cy="1938640"/>
+            <wp:effectExtent l="190500" t="190500" r="184150" b="195580"/>
+            <wp:docPr id="1796497531" name="Picture 1"/>
+            <wp:cNvGraphicFramePr>
+              <a:graphicFrameLocks xmlns:a="http://schemas.openxmlformats.org/drawingml/2006/main" noChangeAspect="1"/>
+            </wp:cNvGraphicFramePr>
+            <a:graphic xmlns:a="http://schemas.openxmlformats.org/drawingml/2006/main">
+              <a:graphicData uri="http://schemas.openxmlformats.org/drawingml/2006/picture">
+                <pic:pic xmlns:pic="http://schemas.openxmlformats.org/drawingml/2006/picture">
+                  <pic:nvPicPr>
+                    <pic:cNvPr id="1796497531" name=""/>
+                    <pic:cNvPicPr/>
+                  </pic:nvPicPr>
+                  <pic:blipFill>
+                    <a:blip r:embed="rId12"/>
+                    <a:stretch>
+                      <a:fillRect/>
+                    </a:stretch>
+                  </pic:blipFill>
+                  <pic:spPr>
+                    <a:xfrm>
+                      <a:off x="0" y="0"/>
+                      <a:ext cx="2831646" cy="1942288"/>
+                    </a:xfrm>
+                    <a:prstGeom prst="rect">
+                      <a:avLst/>
+                    </a:prstGeom>
+                    <a:ln>
+                      <a:noFill/>
+                    </a:ln>
+                    <a:effectLst>
+                      <a:outerShdw blurRad="190500" algn="tl" rotWithShape="0">
+                        <a:srgbClr val="000000">
+                          <a:alpha val="70000"/>
+                        </a:srgbClr>
+                      </a:outerShdw>
+                    </a:effectLst>
+                  </pic:spPr>
+                </pic:pic>
+              </a:graphicData>
+            </a:graphic>
+          </wp:inline>
+        </w:drawing>
+      </w:r>
+    </w:p>
+    <w:p>
+      <w:pPr>
+        <w:rPr>
+          <w:color w:val="FF0000"/>
+        </w:rPr>
+      </w:pPr>
+      <w:r>
+        <w:rPr>
+          <w:b/>
+          <w:bCs/>
+          <w:color w:val="FF0000"/>
+        </w:rPr>
+        <w:t>3. If Else Lồng Nhau</w:t>
+      </w:r>
+    </w:p>
+    <w:p>
+      <w:r>
+        <w:rPr>
+          <w:color w:val="FF0000"/>
+        </w:rPr>
+        <w:t>If else </w:t>
+      </w:r>
+      <w:r>
+        <w:t>có thể lồng vào nhau tức là bên trong khối </w:t>
+      </w:r>
+      <w:r>
+        <w:rPr>
+          <w:color w:val="FF0000"/>
+        </w:rPr>
+        <w:t>if else </w:t>
+      </w:r>
+      <w:r>
+        <w:t>cũng có thể có thêm nhiều câu lệnh if else khác. </w:t>
+      </w:r>
+    </w:p>
+    <w:p>
+      <w:r>
+        <w:t xml:space="preserve">Thông thường </w:t>
+      </w:r>
+      <w:r>
+        <w:rPr>
+          <w:color w:val="FF0000"/>
+        </w:rPr>
+        <w:t xml:space="preserve">if else </w:t>
+      </w:r>
+      <w:r>
+        <w:t>lồng nhau được sử dụng khi điều kiện của bài toán của bạn quá lớn và cần chia nhỏ ra làm nhiều phần để kiểm tra từng bước một.</w:t>
+      </w:r>
+    </w:p>
+    <w:p>
+      <w:pPr>
+        <w:rPr>
+          <w:color w:val="FF0000"/>
+        </w:rPr>
+      </w:pPr>
+      <w:r>
+        <w:rPr>
+          <w:color w:val="FF0000"/>
+        </w:rPr>
+        <w:t>Ví dụ 1 : Kiểm tra n nằm trong đoạn [20, 50] và chia hết cho ít nhất 1 trong 4 số 2, 3, 5, 7, nếu đúng in YES, ngược lại in NO</w:t>
+      </w:r>
+    </w:p>
+    <w:p>
+      <w:pPr>
+        <w:jc w:val="center"/>
+        <w:rPr>
+          <w:color w:val="FF0000"/>
+        </w:rPr>
+      </w:pPr>
+      <w:r>
+        <w:rPr>
+          <w:color w:val="FF0000"/>
+        </w:rPr>
+        <w:drawing>
+          <wp:inline distT="0" distB="0" distL="0" distR="0" wp14:anchorId="5FAFC153" wp14:editId="009B6C02">
+            <wp:extent cx="3212967" cy="2081645"/>
+            <wp:effectExtent l="190500" t="190500" r="197485" b="185420"/>
+            <wp:docPr id="2100654187" name="Picture 1"/>
+            <wp:cNvGraphicFramePr>
+              <a:graphicFrameLocks xmlns:a="http://schemas.openxmlformats.org/drawingml/2006/main" noChangeAspect="1"/>
+            </wp:cNvGraphicFramePr>
+            <a:graphic xmlns:a="http://schemas.openxmlformats.org/drawingml/2006/main">
+              <a:graphicData uri="http://schemas.openxmlformats.org/drawingml/2006/picture">
+                <pic:pic xmlns:pic="http://schemas.openxmlformats.org/drawingml/2006/picture">
+                  <pic:nvPicPr>
+                    <pic:cNvPr id="2100654187" name=""/>
+                    <pic:cNvPicPr/>
+                  </pic:nvPicPr>
+                  <pic:blipFill>
+                    <a:blip r:embed="rId13"/>
+                    <a:stretch>
+                      <a:fillRect/>
+                    </a:stretch>
+                  </pic:blipFill>
+                  <pic:spPr>
+                    <a:xfrm>
+                      <a:off x="0" y="0"/>
+                      <a:ext cx="3220685" cy="2086646"/>
+                    </a:xfrm>
+                    <a:prstGeom prst="rect">
+                      <a:avLst/>
+                    </a:prstGeom>
+                    <a:ln>
+                      <a:noFill/>
+                    </a:ln>
+                    <a:effectLst>
+                      <a:outerShdw blurRad="190500" algn="tl" rotWithShape="0">
+                        <a:srgbClr val="000000">
+                          <a:alpha val="70000"/>
+                        </a:srgbClr>
+                      </a:outerShdw>
+                    </a:effectLst>
+                  </pic:spPr>
+                </pic:pic>
+              </a:graphicData>
+            </a:graphic>
+          </wp:inline>
+        </w:drawing>
+      </w:r>
+    </w:p>
+    <w:p>
+      <w:pPr>
+        <w:rPr>
+          <w:color w:val="FF0000"/>
+        </w:rPr>
+      </w:pPr>
+      <w:r>
+        <w:rPr>
+          <w:b/>
+          <w:bCs/>
+          <w:color w:val="FF0000"/>
+        </w:rPr>
+        <w:t>4. Bài Tập Luyện Tập</w:t>
+      </w:r>
+    </w:p>
+    <w:p>
+      <w:pPr>
+        <w:rPr>
+          <w:color w:val="000000" w:themeColor="text1"/>
+        </w:rPr>
+      </w:pPr>
+      <w:r>
+        <w:rPr>
+          <w:color w:val="000000" w:themeColor="text1"/>
+        </w:rPr>
+        <w:t xml:space="preserve">Để có thể viết </w:t>
+      </w:r>
+      <w:r>
+        <w:rPr>
+          <w:color w:val="FF0000"/>
+        </w:rPr>
+        <w:t xml:space="preserve">if else </w:t>
+      </w:r>
+      <w:r>
+        <w:rPr>
+          <w:color w:val="000000" w:themeColor="text1"/>
+        </w:rPr>
+        <w:t xml:space="preserve">thành thạo bạn cần luyện tập nhiều và nắm được các câu lệnh kiểm tra thường gặp với </w:t>
+      </w:r>
+      <w:r>
+        <w:rPr>
+          <w:color w:val="FF0000"/>
+        </w:rPr>
+        <w:t>if. </w:t>
+      </w:r>
+    </w:p>
+    <w:p>
+      <w:pPr>
+        <w:rPr>
+          <w:color w:val="FF0000"/>
+        </w:rPr>
+      </w:pPr>
+      <w:r>
+        <w:rPr>
+          <w:b/>
+          <w:bCs/>
+          <w:color w:val="FF0000"/>
+        </w:rPr>
+        <w:t>Bài 1</w:t>
+      </w:r>
+      <w:r>
+        <w:rPr>
+          <w:color w:val="FF0000"/>
+        </w:rPr>
+        <w:t>. N có phải là số chẵn, đúng in 1 sai in 0</w:t>
+      </w:r>
+    </w:p>
+    <w:p>
+      <w:pPr>
+        <w:jc w:val="center"/>
+        <w:rPr>
+          <w:color w:val="FF0000"/>
+        </w:rPr>
+      </w:pPr>
+      <w:r>
+        <w:rPr>
+          <w:color w:val="FF0000"/>
+        </w:rPr>
+        <w:lastRenderedPageBreak/>
+        <w:drawing>
+          <wp:inline distT="0" distB="0" distL="0" distR="0" wp14:anchorId="3457603E" wp14:editId="28DABB00">
+            <wp:extent cx="4191058" cy="2866423"/>
+            <wp:effectExtent l="190500" t="190500" r="190500" b="181610"/>
+            <wp:docPr id="233583956" name="Picture 1"/>
+            <wp:cNvGraphicFramePr>
+              <a:graphicFrameLocks xmlns:a="http://schemas.openxmlformats.org/drawingml/2006/main" noChangeAspect="1"/>
+            </wp:cNvGraphicFramePr>
+            <a:graphic xmlns:a="http://schemas.openxmlformats.org/drawingml/2006/main">
+              <a:graphicData uri="http://schemas.openxmlformats.org/drawingml/2006/picture">
+                <pic:pic xmlns:pic="http://schemas.openxmlformats.org/drawingml/2006/picture">
+                  <pic:nvPicPr>
+                    <pic:cNvPr id="233583956" name=""/>
+                    <pic:cNvPicPr/>
+                  </pic:nvPicPr>
+                  <pic:blipFill>
+                    <a:blip r:embed="rId14"/>
+                    <a:stretch>
+                      <a:fillRect/>
+                    </a:stretch>
+                  </pic:blipFill>
+                  <pic:spPr>
+                    <a:xfrm>
+                      <a:off x="0" y="0"/>
+                      <a:ext cx="4196926" cy="2870436"/>
+                    </a:xfrm>
+                    <a:prstGeom prst="rect">
+                      <a:avLst/>
+                    </a:prstGeom>
+                    <a:ln>
+                      <a:noFill/>
+                    </a:ln>
+                    <a:effectLst>
+                      <a:outerShdw blurRad="190500" algn="tl" rotWithShape="0">
+                        <a:srgbClr val="000000">
+                          <a:alpha val="70000"/>
+                        </a:srgbClr>
+                      </a:outerShdw>
+                    </a:effectLst>
+                  </pic:spPr>
+                </pic:pic>
+              </a:graphicData>
+            </a:graphic>
+          </wp:inline>
+        </w:drawing>
+      </w:r>
+    </w:p>
+    <w:p>
+      <w:pPr>
+        <w:rPr>
+          <w:color w:val="FF0000"/>
+        </w:rPr>
+      </w:pPr>
+      <w:r>
+        <w:rPr>
+          <w:b/>
+          <w:bCs/>
+          <w:color w:val="FF0000"/>
+        </w:rPr>
+        <w:t>Bài 2</w:t>
+      </w:r>
+      <w:r>
+        <w:rPr>
+          <w:color w:val="FF0000"/>
+        </w:rPr>
+        <w:t xml:space="preserve">. N có phải là số vừa chia hết cho 3 vừa chia hết cho 5, đúng in </w:t>
+      </w:r>
+      <w:r>
+        <w:rPr>
+          <w:color w:val="FF0000"/>
+        </w:rPr>
+        <w:t>“Dung”</w:t>
+      </w:r>
+      <w:r>
+        <w:rPr>
+          <w:color w:val="FF0000"/>
+        </w:rPr>
+        <w:t xml:space="preserve"> sai in </w:t>
+      </w:r>
+      <w:r>
+        <w:rPr>
+          <w:color w:val="FF0000"/>
+        </w:rPr>
+        <w:t>“Sai”</w:t>
+      </w:r>
+    </w:p>
+    <w:p>
+      <w:pPr>
+        <w:jc w:val="center"/>
+        <w:rPr>
+          <w:color w:val="FF0000"/>
+        </w:rPr>
+      </w:pPr>
+      <w:r>
+        <w:rPr>
+          <w:color w:val="FF0000"/>
+        </w:rPr>
+        <w:drawing>
+          <wp:inline distT="0" distB="0" distL="0" distR="0" wp14:anchorId="112B6D1A" wp14:editId="0E115D3E">
+            <wp:extent cx="2796489" cy="2448790"/>
+            <wp:effectExtent l="190500" t="190500" r="194945" b="199390"/>
+            <wp:docPr id="503126017" name="Picture 1"/>
+            <wp:cNvGraphicFramePr>
+              <a:graphicFrameLocks xmlns:a="http://schemas.openxmlformats.org/drawingml/2006/main" noChangeAspect="1"/>
+            </wp:cNvGraphicFramePr>
+            <a:graphic xmlns:a="http://schemas.openxmlformats.org/drawingml/2006/main">
+              <a:graphicData uri="http://schemas.openxmlformats.org/drawingml/2006/picture">
+                <pic:pic xmlns:pic="http://schemas.openxmlformats.org/drawingml/2006/picture">
+                  <pic:nvPicPr>
+                    <pic:cNvPr id="503126017" name=""/>
+                    <pic:cNvPicPr/>
+                  </pic:nvPicPr>
+                  <pic:blipFill>
+                    <a:blip r:embed="rId15"/>
+                    <a:stretch>
+                      <a:fillRect/>
+                    </a:stretch>
+                  </pic:blipFill>
+                  <pic:spPr>
+                    <a:xfrm>
+                      <a:off x="0" y="0"/>
+                      <a:ext cx="2803261" cy="2454720"/>
+                    </a:xfrm>
+                    <a:prstGeom prst="rect">
+                      <a:avLst/>
+                    </a:prstGeom>
+                    <a:ln>
+                      <a:noFill/>
+                    </a:ln>
+                    <a:effectLst>
+                      <a:outerShdw blurRad="190500" algn="tl" rotWithShape="0">
+                        <a:srgbClr val="000000">
+                          <a:alpha val="70000"/>
+                        </a:srgbClr>
+                      </a:outerShdw>
+                    </a:effectLst>
+                  </pic:spPr>
+                </pic:pic>
+              </a:graphicData>
+            </a:graphic>
+          </wp:inline>
+        </w:drawing>
+      </w:r>
+    </w:p>
+    <w:p>
+      <w:pPr>
+        <w:rPr>
+          <w:color w:val="FF0000"/>
+        </w:rPr>
+      </w:pPr>
+      <w:r>
+        <w:rPr>
+          <w:b/>
+          <w:bCs/>
+          <w:color w:val="FF0000"/>
+        </w:rPr>
+        <w:t>Bài 3.</w:t>
+      </w:r>
+      <w:r>
+        <w:rPr>
+          <w:color w:val="FF0000"/>
+        </w:rPr>
+        <w:t xml:space="preserve"> N có phải là số chia hết 3 nhưng không chia hết cho 7, đúng in </w:t>
+      </w:r>
+      <w:r>
+        <w:rPr>
+          <w:color w:val="FF0000"/>
+        </w:rPr>
+        <w:t>“Yes”</w:t>
+      </w:r>
+      <w:r>
+        <w:rPr>
+          <w:color w:val="FF0000"/>
+        </w:rPr>
+        <w:t xml:space="preserve"> sai in </w:t>
+      </w:r>
+      <w:r>
+        <w:rPr>
+          <w:color w:val="FF0000"/>
+        </w:rPr>
+        <w:t>“No”</w:t>
+      </w:r>
+    </w:p>
+    <w:p>
+      <w:pPr>
+        <w:jc w:val="center"/>
+        <w:rPr>
+          <w:color w:val="FF0000"/>
+        </w:rPr>
+      </w:pPr>
+      <w:r>
+        <w:rPr>
+          <w:color w:val="FF0000"/>
+        </w:rPr>
+        <w:lastRenderedPageBreak/>
+        <w:drawing>
+          <wp:inline distT="0" distB="0" distL="0" distR="0" wp14:anchorId="00288B41" wp14:editId="00CF96E0">
+            <wp:extent cx="3124200" cy="2431695"/>
+            <wp:effectExtent l="190500" t="190500" r="190500" b="197485"/>
+            <wp:docPr id="1427553367" name="Picture 1"/>
+            <wp:cNvGraphicFramePr>
+              <a:graphicFrameLocks xmlns:a="http://schemas.openxmlformats.org/drawingml/2006/main" noChangeAspect="1"/>
+            </wp:cNvGraphicFramePr>
+            <a:graphic xmlns:a="http://schemas.openxmlformats.org/drawingml/2006/main">
+              <a:graphicData uri="http://schemas.openxmlformats.org/drawingml/2006/picture">
+                <pic:pic xmlns:pic="http://schemas.openxmlformats.org/drawingml/2006/picture">
+                  <pic:nvPicPr>
+                    <pic:cNvPr id="1427553367" name=""/>
+                    <pic:cNvPicPr/>
+                  </pic:nvPicPr>
+                  <pic:blipFill>
+                    <a:blip r:embed="rId16"/>
+                    <a:stretch>
+                      <a:fillRect/>
+                    </a:stretch>
+                  </pic:blipFill>
+                  <pic:spPr>
+                    <a:xfrm>
+                      <a:off x="0" y="0"/>
+                      <a:ext cx="3138364" cy="2442719"/>
+                    </a:xfrm>
+                    <a:prstGeom prst="rect">
+                      <a:avLst/>
+                    </a:prstGeom>
+                    <a:ln>
+                      <a:noFill/>
+                    </a:ln>
+                    <a:effectLst>
+                      <a:outerShdw blurRad="190500" algn="tl" rotWithShape="0">
+                        <a:srgbClr val="000000">
+                          <a:alpha val="70000"/>
+                        </a:srgbClr>
+                      </a:outerShdw>
+                    </a:effectLst>
+                  </pic:spPr>
+                </pic:pic>
+              </a:graphicData>
+            </a:graphic>
+          </wp:inline>
+        </w:drawing>
+      </w:r>
+    </w:p>
+    <w:p>
+      <w:pPr>
+        <w:rPr>
+          <w:color w:val="FF0000"/>
+        </w:rPr>
+      </w:pPr>
+      <w:r>
+        <w:rPr>
+          <w:b/>
+          <w:bCs/>
+          <w:color w:val="FF0000"/>
+        </w:rPr>
+        <w:t>Bài 4</w:t>
+      </w:r>
+      <w:r>
+        <w:rPr>
+          <w:color w:val="FF0000"/>
+        </w:rPr>
+        <w:t>. N có phải là số chia hết cho 3 hoặc 7, đúng in "</w:t>
+      </w:r>
+      <w:r>
+        <w:rPr>
+          <w:color w:val="FF0000"/>
+        </w:rPr>
+        <w:t>DuyTam</w:t>
+      </w:r>
+      <w:r>
+        <w:rPr>
+          <w:color w:val="FF0000"/>
+        </w:rPr>
+        <w:t>" và "</w:t>
+      </w:r>
+      <w:r>
+        <w:rPr>
+          <w:color w:val="FF0000"/>
+        </w:rPr>
+        <w:t>xin chao</w:t>
+      </w:r>
+      <w:r>
+        <w:rPr>
+          <w:color w:val="FF0000"/>
+        </w:rPr>
+        <w:t>", sai in "</w:t>
+      </w:r>
+      <w:r>
+        <w:rPr>
+          <w:color w:val="FF0000"/>
+        </w:rPr>
+        <w:t>Hen gap lai</w:t>
+      </w:r>
+      <w:r>
+        <w:rPr>
+          <w:color w:val="FF0000"/>
+        </w:rPr>
+        <w:t>" và "</w:t>
+      </w:r>
+      <w:r>
+        <w:rPr>
+          <w:color w:val="FF0000"/>
+        </w:rPr>
+        <w:t>Tam biet</w:t>
+      </w:r>
+      <w:r>
+        <w:rPr>
+          <w:color w:val="FF0000"/>
+        </w:rPr>
+        <w:t>"</w:t>
+      </w:r>
+    </w:p>
+    <w:p>
+      <w:pPr>
+        <w:jc w:val="center"/>
+        <w:rPr>
+          <w:color w:val="FF0000"/>
+        </w:rPr>
+      </w:pPr>
+      <w:r>
+        <w:rPr>
+          <w:color w:val="FF0000"/>
+        </w:rPr>
+        <w:drawing>
+          <wp:inline distT="0" distB="0" distL="0" distR="0" wp14:anchorId="50CED15B" wp14:editId="3BECADC3">
+            <wp:extent cx="3294150" cy="2479964"/>
+            <wp:effectExtent l="190500" t="190500" r="192405" b="187325"/>
+            <wp:docPr id="1388586266" name="Picture 1"/>
+            <wp:cNvGraphicFramePr>
+              <a:graphicFrameLocks xmlns:a="http://schemas.openxmlformats.org/drawingml/2006/main" noChangeAspect="1"/>
+            </wp:cNvGraphicFramePr>
+            <a:graphic xmlns:a="http://schemas.openxmlformats.org/drawingml/2006/main">
+              <a:graphicData uri="http://schemas.openxmlformats.org/drawingml/2006/picture">
+                <pic:pic xmlns:pic="http://schemas.openxmlformats.org/drawingml/2006/picture">
+                  <pic:nvPicPr>
+                    <pic:cNvPr id="1388586266" name=""/>
+                    <pic:cNvPicPr/>
+                  </pic:nvPicPr>
+                  <pic:blipFill>
+                    <a:blip r:embed="rId17"/>
+                    <a:stretch>
+                      <a:fillRect/>
+                    </a:stretch>
+                  </pic:blipFill>
+                  <pic:spPr>
+                    <a:xfrm>
+                      <a:off x="0" y="0"/>
+                      <a:ext cx="3301983" cy="2485861"/>
+                    </a:xfrm>
+                    <a:prstGeom prst="rect">
+                      <a:avLst/>
+                    </a:prstGeom>
+                    <a:ln>
+                      <a:noFill/>
+                    </a:ln>
+                    <a:effectLst>
+                      <a:outerShdw blurRad="190500" algn="tl" rotWithShape="0">
+                        <a:srgbClr val="000000">
+                          <a:alpha val="70000"/>
+                        </a:srgbClr>
+                      </a:outerShdw>
+                    </a:effectLst>
+                  </pic:spPr>
+                </pic:pic>
+              </a:graphicData>
+            </a:graphic>
+          </wp:inline>
+        </w:drawing>
+      </w:r>
+    </w:p>
+    <w:p>
+      <w:pPr>
+        <w:rPr>
+          <w:color w:val="FF0000"/>
+        </w:rPr>
+      </w:pPr>
+      <w:r>
+        <w:rPr>
+          <w:b/>
+          <w:bCs/>
+          <w:color w:val="FF0000"/>
+        </w:rPr>
+        <w:t>Bài 5.</w:t>
+      </w:r>
+      <w:r>
+        <w:rPr>
+          <w:color w:val="FF0000"/>
+        </w:rPr>
+        <w:t> N là số lớn hơn 30 và nhỏ hơn 50, đúng in 1 sai in 0</w:t>
+      </w:r>
+    </w:p>
+    <w:p>
+      <w:pPr>
+        <w:jc w:val="center"/>
+        <w:rPr>
+          <w:color w:val="FF0000"/>
+        </w:rPr>
+      </w:pPr>
+      <w:r>
+        <w:rPr>
+          <w:color w:val="FF0000"/>
+        </w:rPr>
+        <w:drawing>
+          <wp:inline distT="0" distB="0" distL="0" distR="0" wp14:anchorId="06D20B5E" wp14:editId="59EBAB4C">
+            <wp:extent cx="2538845" cy="2100952"/>
+            <wp:effectExtent l="190500" t="190500" r="185420" b="185420"/>
+            <wp:docPr id="2036340057" name="Picture 1"/>
+            <wp:cNvGraphicFramePr>
+              <a:graphicFrameLocks xmlns:a="http://schemas.openxmlformats.org/drawingml/2006/main" noChangeAspect="1"/>
+            </wp:cNvGraphicFramePr>
+            <a:graphic xmlns:a="http://schemas.openxmlformats.org/drawingml/2006/main">
+              <a:graphicData uri="http://schemas.openxmlformats.org/drawingml/2006/picture">
+                <pic:pic xmlns:pic="http://schemas.openxmlformats.org/drawingml/2006/picture">
+                  <pic:nvPicPr>
+                    <pic:cNvPr id="2036340057" name=""/>
+                    <pic:cNvPicPr/>
+                  </pic:nvPicPr>
+                  <pic:blipFill>
+                    <a:blip r:embed="rId18"/>
+                    <a:stretch>
+                      <a:fillRect/>
+                    </a:stretch>
+                  </pic:blipFill>
+                  <pic:spPr>
+                    <a:xfrm>
+                      <a:off x="0" y="0"/>
+                      <a:ext cx="2544781" cy="2105864"/>
                     </a:xfrm>
                     <a:prstGeom prst="rect">
                       <a:avLst/>

--- a/Tài liệu C++/Bai9-Câu lệnh IF_ELSE.docx
+++ b/Tài liệu C++/Bai9-Câu lệnh IF_ELSE.docx
@@ -624,6 +624,7 @@
       </w:pPr>
       <w:r>
         <w:rPr>
+          <w:noProof/>
           <w:color w:val="FF0000"/>
         </w:rPr>
         <w:drawing>
@@ -713,6 +714,7 @@
       </w:pPr>
       <w:r>
         <w:rPr>
+          <w:noProof/>
           <w:color w:val="FF0000"/>
         </w:rPr>
         <w:drawing>
@@ -798,6 +800,7 @@
       </w:pPr>
       <w:r>
         <w:rPr>
+          <w:noProof/>
           <w:color w:val="FF0000"/>
         </w:rPr>
         <w:drawing>
@@ -918,6 +921,7 @@
       </w:pPr>
       <w:r>
         <w:rPr>
+          <w:noProof/>
           <w:color w:val="FF0000"/>
         </w:rPr>
         <w:drawing>
@@ -1043,6 +1047,7 @@
       </w:pPr>
       <w:r>
         <w:rPr>
+          <w:noProof/>
           <w:color w:val="FF0000"/>
         </w:rPr>
         <w:lastRenderedPageBreak/>
@@ -1141,6 +1146,7 @@
       </w:pPr>
       <w:r>
         <w:rPr>
+          <w:noProof/>
           <w:color w:val="FF0000"/>
         </w:rPr>
         <w:drawing>
@@ -1238,6 +1244,7 @@
       </w:pPr>
       <w:r>
         <w:rPr>
+          <w:noProof/>
           <w:color w:val="FF0000"/>
         </w:rPr>
         <w:lastRenderedPageBreak/>
@@ -1366,6 +1373,7 @@
       </w:pPr>
       <w:r>
         <w:rPr>
+          <w:noProof/>
           <w:color w:val="FF0000"/>
         </w:rPr>
         <w:drawing>
@@ -1441,10 +1449,12 @@
         <w:jc w:val="center"/>
         <w:rPr>
           <w:color w:val="FF0000"/>
-        </w:rPr>
-      </w:pPr>
-      <w:r>
-        <w:rPr>
+          <w:lang w:val="en-US"/>
+        </w:rPr>
+      </w:pPr>
+      <w:r>
+        <w:rPr>
+          <w:noProof/>
           <w:color w:val="FF0000"/>
         </w:rPr>
         <w:drawing>
@@ -1472,6 +1482,435 @@
                     <a:xfrm>
                       <a:off x="0" y="0"/>
                       <a:ext cx="2544781" cy="2105864"/>
+                    </a:xfrm>
+                    <a:prstGeom prst="rect">
+                      <a:avLst/>
+                    </a:prstGeom>
+                    <a:ln>
+                      <a:noFill/>
+                    </a:ln>
+                    <a:effectLst>
+                      <a:outerShdw blurRad="190500" algn="tl" rotWithShape="0">
+                        <a:srgbClr val="000000">
+                          <a:alpha val="70000"/>
+                        </a:srgbClr>
+                      </a:outerShdw>
+                    </a:effectLst>
+                  </pic:spPr>
+                </pic:pic>
+              </a:graphicData>
+            </a:graphic>
+          </wp:inline>
+        </w:drawing>
+      </w:r>
+    </w:p>
+    <w:p>
+      <w:pPr>
+        <w:rPr>
+          <w:color w:val="FF0000"/>
+        </w:rPr>
+      </w:pPr>
+      <w:r>
+        <w:rPr>
+          <w:b/>
+          <w:bCs/>
+          <w:color w:val="FF0000"/>
+        </w:rPr>
+        <w:lastRenderedPageBreak/>
+        <w:t>Bài 6</w:t>
+      </w:r>
+      <w:r>
+        <w:rPr>
+          <w:color w:val="FF0000"/>
+        </w:rPr>
+        <w:t xml:space="preserve">. N có phải là số không nhỏ hơn 30 và chia hết cho ít nhất một trong 3 số 2, 3, 5, đúng in </w:t>
+      </w:r>
+      <w:r>
+        <w:rPr>
+          <w:color w:val="FF0000"/>
+        </w:rPr>
+        <w:t>“Dung”</w:t>
+      </w:r>
+      <w:r>
+        <w:rPr>
+          <w:color w:val="FF0000"/>
+        </w:rPr>
+        <w:t xml:space="preserve"> sai in </w:t>
+      </w:r>
+      <w:r>
+        <w:rPr>
+          <w:color w:val="FF0000"/>
+        </w:rPr>
+        <w:t>“Sai”</w:t>
+      </w:r>
+    </w:p>
+    <w:p>
+      <w:pPr>
+        <w:jc w:val="center"/>
+        <w:rPr>
+          <w:color w:val="FF0000"/>
+          <w:lang w:val="en-US"/>
+        </w:rPr>
+      </w:pPr>
+      <w:r>
+        <w:rPr>
+          <w:color w:val="FF0000"/>
+          <w:lang w:val="en-US"/>
+        </w:rPr>
+        <w:drawing>
+          <wp:inline distT="0" distB="0" distL="0" distR="0" wp14:anchorId="7638EC56" wp14:editId="68D1C185">
+            <wp:extent cx="2919304" cy="2331720"/>
+            <wp:effectExtent l="190500" t="190500" r="186055" b="182880"/>
+            <wp:docPr id="1242057925" name="Picture 1"/>
+            <wp:cNvGraphicFramePr>
+              <a:graphicFrameLocks xmlns:a="http://schemas.openxmlformats.org/drawingml/2006/main" noChangeAspect="1"/>
+            </wp:cNvGraphicFramePr>
+            <a:graphic xmlns:a="http://schemas.openxmlformats.org/drawingml/2006/main">
+              <a:graphicData uri="http://schemas.openxmlformats.org/drawingml/2006/picture">
+                <pic:pic xmlns:pic="http://schemas.openxmlformats.org/drawingml/2006/picture">
+                  <pic:nvPicPr>
+                    <pic:cNvPr id="1242057925" name=""/>
+                    <pic:cNvPicPr/>
+                  </pic:nvPicPr>
+                  <pic:blipFill>
+                    <a:blip r:embed="rId19"/>
+                    <a:stretch>
+                      <a:fillRect/>
+                    </a:stretch>
+                  </pic:blipFill>
+                  <pic:spPr>
+                    <a:xfrm>
+                      <a:off x="0" y="0"/>
+                      <a:ext cx="2925800" cy="2336909"/>
+                    </a:xfrm>
+                    <a:prstGeom prst="rect">
+                      <a:avLst/>
+                    </a:prstGeom>
+                    <a:ln>
+                      <a:noFill/>
+                    </a:ln>
+                    <a:effectLst>
+                      <a:outerShdw blurRad="190500" algn="tl" rotWithShape="0">
+                        <a:srgbClr val="000000">
+                          <a:alpha val="70000"/>
+                        </a:srgbClr>
+                      </a:outerShdw>
+                    </a:effectLst>
+                  </pic:spPr>
+                </pic:pic>
+              </a:graphicData>
+            </a:graphic>
+          </wp:inline>
+        </w:drawing>
+      </w:r>
+    </w:p>
+    <w:p>
+      <w:pPr>
+        <w:rPr>
+          <w:color w:val="FF0000"/>
+          <w:lang w:val="en-US"/>
+        </w:rPr>
+      </w:pPr>
+      <w:r>
+        <w:rPr>
+          <w:b/>
+          <w:bCs/>
+          <w:color w:val="FF0000"/>
+        </w:rPr>
+        <w:t>Bài 7</w:t>
+      </w:r>
+      <w:r>
+        <w:rPr>
+          <w:color w:val="FF0000"/>
+        </w:rPr>
+        <w:t>. N có phải là số có 2 chữ số và có chữ tận cùng là một số nguyên tố</w:t>
+      </w:r>
+    </w:p>
+    <w:p>
+      <w:pPr>
+        <w:jc w:val="center"/>
+        <w:rPr>
+          <w:color w:val="FF0000"/>
+          <w:lang w:val="en-US"/>
+        </w:rPr>
+      </w:pPr>
+      <w:r>
+        <w:rPr>
+          <w:color w:val="FF0000"/>
+          <w:lang w:val="en-US"/>
+        </w:rPr>
+        <w:drawing>
+          <wp:inline distT="0" distB="0" distL="0" distR="0" wp14:anchorId="4377DA72" wp14:editId="431AA1EB">
+            <wp:extent cx="4224518" cy="1958340"/>
+            <wp:effectExtent l="190500" t="190500" r="195580" b="194310"/>
+            <wp:docPr id="1372413365" name="Picture 1"/>
+            <wp:cNvGraphicFramePr>
+              <a:graphicFrameLocks xmlns:a="http://schemas.openxmlformats.org/drawingml/2006/main" noChangeAspect="1"/>
+            </wp:cNvGraphicFramePr>
+            <a:graphic xmlns:a="http://schemas.openxmlformats.org/drawingml/2006/main">
+              <a:graphicData uri="http://schemas.openxmlformats.org/drawingml/2006/picture">
+                <pic:pic xmlns:pic="http://schemas.openxmlformats.org/drawingml/2006/picture">
+                  <pic:nvPicPr>
+                    <pic:cNvPr id="1372413365" name=""/>
+                    <pic:cNvPicPr/>
+                  </pic:nvPicPr>
+                  <pic:blipFill>
+                    <a:blip r:embed="rId20"/>
+                    <a:stretch>
+                      <a:fillRect/>
+                    </a:stretch>
+                  </pic:blipFill>
+                  <pic:spPr>
+                    <a:xfrm>
+                      <a:off x="0" y="0"/>
+                      <a:ext cx="4262624" cy="1976005"/>
+                    </a:xfrm>
+                    <a:prstGeom prst="rect">
+                      <a:avLst/>
+                    </a:prstGeom>
+                    <a:ln>
+                      <a:noFill/>
+                    </a:ln>
+                    <a:effectLst>
+                      <a:outerShdw blurRad="190500" algn="tl" rotWithShape="0">
+                        <a:srgbClr val="000000">
+                          <a:alpha val="70000"/>
+                        </a:srgbClr>
+                      </a:outerShdw>
+                    </a:effectLst>
+                  </pic:spPr>
+                </pic:pic>
+              </a:graphicData>
+            </a:graphic>
+          </wp:inline>
+        </w:drawing>
+      </w:r>
+    </w:p>
+    <w:p>
+      <w:pPr>
+        <w:rPr>
+          <w:color w:val="FF0000"/>
+          <w:lang w:val="en-US"/>
+        </w:rPr>
+      </w:pPr>
+      <w:r>
+        <w:rPr>
+          <w:b/>
+          <w:bCs/>
+          <w:color w:val="FF0000"/>
+        </w:rPr>
+        <w:t>Bài 8.</w:t>
+      </w:r>
+      <w:r>
+        <w:rPr>
+          <w:color w:val="FF0000"/>
+        </w:rPr>
+        <w:t> N có phải là số không vượt quá 100 và chia hết cho 23?</w:t>
+      </w:r>
+    </w:p>
+    <w:p>
+      <w:pPr>
+        <w:jc w:val="center"/>
+        <w:rPr>
+          <w:color w:val="FF0000"/>
+          <w:lang w:val="en-US"/>
+        </w:rPr>
+      </w:pPr>
+      <w:r>
+        <w:rPr>
+          <w:color w:val="FF0000"/>
+          <w:lang w:val="en-US"/>
+        </w:rPr>
+        <w:drawing>
+          <wp:inline distT="0" distB="0" distL="0" distR="0" wp14:anchorId="355CD97E" wp14:editId="68BBA7A4">
+            <wp:extent cx="3459480" cy="2206653"/>
+            <wp:effectExtent l="190500" t="190500" r="198120" b="193675"/>
+            <wp:docPr id="1191882620" name="Picture 1"/>
+            <wp:cNvGraphicFramePr>
+              <a:graphicFrameLocks xmlns:a="http://schemas.openxmlformats.org/drawingml/2006/main" noChangeAspect="1"/>
+            </wp:cNvGraphicFramePr>
+            <a:graphic xmlns:a="http://schemas.openxmlformats.org/drawingml/2006/main">
+              <a:graphicData uri="http://schemas.openxmlformats.org/drawingml/2006/picture">
+                <pic:pic xmlns:pic="http://schemas.openxmlformats.org/drawingml/2006/picture">
+                  <pic:nvPicPr>
+                    <pic:cNvPr id="1191882620" name=""/>
+                    <pic:cNvPicPr/>
+                  </pic:nvPicPr>
+                  <pic:blipFill>
+                    <a:blip r:embed="rId21"/>
+                    <a:stretch>
+                      <a:fillRect/>
+                    </a:stretch>
+                  </pic:blipFill>
+                  <pic:spPr>
+                    <a:xfrm>
+                      <a:off x="0" y="0"/>
+                      <a:ext cx="3463362" cy="2209129"/>
+                    </a:xfrm>
+                    <a:prstGeom prst="rect">
+                      <a:avLst/>
+                    </a:prstGeom>
+                    <a:ln>
+                      <a:noFill/>
+                    </a:ln>
+                    <a:effectLst>
+                      <a:outerShdw blurRad="190500" algn="tl" rotWithShape="0">
+                        <a:srgbClr val="000000">
+                          <a:alpha val="70000"/>
+                        </a:srgbClr>
+                      </a:outerShdw>
+                    </a:effectLst>
+                  </pic:spPr>
+                </pic:pic>
+              </a:graphicData>
+            </a:graphic>
+          </wp:inline>
+        </w:drawing>
+      </w:r>
+    </w:p>
+    <w:p>
+      <w:pPr>
+        <w:rPr>
+          <w:color w:val="FF0000"/>
+          <w:lang w:val="en-US"/>
+        </w:rPr>
+      </w:pPr>
+      <w:r>
+        <w:rPr>
+          <w:b/>
+          <w:bCs/>
+          <w:color w:val="FF0000"/>
+        </w:rPr>
+        <w:lastRenderedPageBreak/>
+        <w:t>Bài 9.</w:t>
+      </w:r>
+      <w:r>
+        <w:rPr>
+          <w:color w:val="FF0000"/>
+        </w:rPr>
+        <w:t>  N không thuộc đoạn [10, 20]?</w:t>
+      </w:r>
+    </w:p>
+    <w:p>
+      <w:pPr>
+        <w:jc w:val="center"/>
+        <w:rPr>
+          <w:color w:val="FF0000"/>
+          <w:lang w:val="en-US"/>
+        </w:rPr>
+      </w:pPr>
+      <w:r>
+        <w:rPr>
+          <w:color w:val="FF0000"/>
+          <w:lang w:val="en-US"/>
+        </w:rPr>
+        <w:drawing>
+          <wp:inline distT="0" distB="0" distL="0" distR="0" wp14:anchorId="617C131C" wp14:editId="4B455FF6">
+            <wp:extent cx="2999105" cy="2477522"/>
+            <wp:effectExtent l="190500" t="190500" r="182245" b="189865"/>
+            <wp:docPr id="1678915433" name="Picture 1"/>
+            <wp:cNvGraphicFramePr>
+              <a:graphicFrameLocks xmlns:a="http://schemas.openxmlformats.org/drawingml/2006/main" noChangeAspect="1"/>
+            </wp:cNvGraphicFramePr>
+            <a:graphic xmlns:a="http://schemas.openxmlformats.org/drawingml/2006/main">
+              <a:graphicData uri="http://schemas.openxmlformats.org/drawingml/2006/picture">
+                <pic:pic xmlns:pic="http://schemas.openxmlformats.org/drawingml/2006/picture">
+                  <pic:nvPicPr>
+                    <pic:cNvPr id="1678915433" name=""/>
+                    <pic:cNvPicPr/>
+                  </pic:nvPicPr>
+                  <pic:blipFill>
+                    <a:blip r:embed="rId22"/>
+                    <a:stretch>
+                      <a:fillRect/>
+                    </a:stretch>
+                  </pic:blipFill>
+                  <pic:spPr>
+                    <a:xfrm>
+                      <a:off x="0" y="0"/>
+                      <a:ext cx="3010055" cy="2486567"/>
+                    </a:xfrm>
+                    <a:prstGeom prst="rect">
+                      <a:avLst/>
+                    </a:prstGeom>
+                    <a:ln>
+                      <a:noFill/>
+                    </a:ln>
+                    <a:effectLst>
+                      <a:outerShdw blurRad="190500" algn="tl" rotWithShape="0">
+                        <a:srgbClr val="000000">
+                          <a:alpha val="70000"/>
+                        </a:srgbClr>
+                      </a:outerShdw>
+                    </a:effectLst>
+                  </pic:spPr>
+                </pic:pic>
+              </a:graphicData>
+            </a:graphic>
+          </wp:inline>
+        </w:drawing>
+      </w:r>
+    </w:p>
+    <w:p>
+      <w:pPr>
+        <w:rPr>
+          <w:color w:val="FF0000"/>
+          <w:lang w:val="en-US"/>
+        </w:rPr>
+      </w:pPr>
+      <w:r>
+        <w:rPr>
+          <w:b/>
+          <w:bCs/>
+          <w:color w:val="FF0000"/>
+        </w:rPr>
+        <w:t>Bài 10.</w:t>
+      </w:r>
+      <w:r>
+        <w:rPr>
+          <w:color w:val="FF0000"/>
+        </w:rPr>
+        <w:t> N có chữ số tận cùng là bội số của 3</w:t>
+      </w:r>
+    </w:p>
+    <w:p>
+      <w:pPr>
+        <w:jc w:val="center"/>
+        <w:rPr>
+          <w:color w:val="FF0000"/>
+          <w:lang w:val="en-US"/>
+        </w:rPr>
+      </w:pPr>
+      <w:r>
+        <w:rPr>
+          <w:color w:val="FF0000"/>
+          <w:lang w:val="en-US"/>
+        </w:rPr>
+        <w:drawing>
+          <wp:inline distT="0" distB="0" distL="0" distR="0" wp14:anchorId="54ABF198" wp14:editId="2264FBEF">
+            <wp:extent cx="2872741" cy="2460052"/>
+            <wp:effectExtent l="190500" t="190500" r="194310" b="187960"/>
+            <wp:docPr id="1782423793" name="Picture 1"/>
+            <wp:cNvGraphicFramePr>
+              <a:graphicFrameLocks xmlns:a="http://schemas.openxmlformats.org/drawingml/2006/main" noChangeAspect="1"/>
+            </wp:cNvGraphicFramePr>
+            <a:graphic xmlns:a="http://schemas.openxmlformats.org/drawingml/2006/main">
+              <a:graphicData uri="http://schemas.openxmlformats.org/drawingml/2006/picture">
+                <pic:pic xmlns:pic="http://schemas.openxmlformats.org/drawingml/2006/picture">
+                  <pic:nvPicPr>
+                    <pic:cNvPr id="1782423793" name=""/>
+                    <pic:cNvPicPr/>
+                  </pic:nvPicPr>
+                  <pic:blipFill>
+                    <a:blip r:embed="rId23"/>
+                    <a:stretch>
+                      <a:fillRect/>
+                    </a:stretch>
+                  </pic:blipFill>
+                  <pic:spPr>
+                    <a:xfrm>
+                      <a:off x="0" y="0"/>
+                      <a:ext cx="2875199" cy="2462157"/>
                     </a:xfrm>
                     <a:prstGeom prst="rect">
                       <a:avLst/>
